--- a/Overige/Stappenplan.docx
+++ b/Overige/Stappenplan.docx
@@ -11,29 +11,56 @@
       </w:r>
     </w:p>
     <w:p>
+      <w:proofErr w:type="spellStart"/>
       <w:r>
         <w:t>userscenario's</w:t>
       </w:r>
-    </w:p>
-    <w:p>
+      <w:proofErr w:type="spellEnd"/>
+    </w:p>
+    <w:p>
+      <w:proofErr w:type="spellStart"/>
       <w:r>
         <w:t>paperprototyping</w:t>
       </w:r>
-    </w:p>
-    <w:p>
-      <w:r>
-        <w:t>technische haalbaarheid</w:t>
+      <w:proofErr w:type="spellEnd"/>
+    </w:p>
+    <w:p>
+      <w:r>
+        <w:t>(</w:t>
+      </w:r>
+      <w:r>
+        <w:t>technische</w:t>
+      </w:r>
+      <w:r>
+        <w:t>)</w:t>
+      </w:r>
+      <w:r>
+        <w:t xml:space="preserve"> haalbaarheid</w:t>
       </w:r>
     </w:p>
     <w:p>
       <w:r>
         <w:tab/>
+      </w:r>
+      <w:proofErr w:type="spellStart"/>
+      <w:r>
         <w:t>multiplayer</w:t>
       </w:r>
-    </w:p>
-    <w:p>
+      <w:proofErr w:type="spellEnd"/>
+    </w:p>
+    <w:p>
+      <w:pPr>
+        <w:rPr>
+          <w:strike/>
+        </w:rPr>
+      </w:pPr>
       <w:r>
         <w:tab/>
+      </w:r>
+      <w:r>
+        <w:rPr>
+          <w:strike/>
+        </w:rPr>
         <w:t>(database)</w:t>
       </w:r>
     </w:p>
@@ -68,14 +95,24 @@
     <w:p>
       <w:r>
         <w:tab/>
-        <w:t>belang multiplayer</w:t>
-      </w:r>
+        <w:t xml:space="preserve">belang </w:t>
+      </w:r>
+      <w:proofErr w:type="spellStart"/>
+      <w:r>
+        <w:t>multiplayer</w:t>
+      </w:r>
+      <w:proofErr w:type="spellEnd"/>
     </w:p>
     <w:p>
       <w:r>
         <w:tab/>
-        <w:t>belang verschillende levels</w:t>
-      </w:r>
+        <w:t xml:space="preserve">belang verschillende </w:t>
+      </w:r>
+      <w:proofErr w:type="spellStart"/>
+      <w:r>
+        <w:t>levels</w:t>
+      </w:r>
+      <w:proofErr w:type="spellEnd"/>
     </w:p>
     <w:p>
       <w:r>
@@ -85,7 +122,15 @@
     <w:p>
       <w:r>
         <w:tab/>
-        <w:t>kale sommen ipv verhaaltjessommen</w:t>
+        <w:t xml:space="preserve">kale sommen </w:t>
+      </w:r>
+      <w:proofErr w:type="spellStart"/>
+      <w:r>
+        <w:t>ipv</w:t>
+      </w:r>
+      <w:proofErr w:type="spellEnd"/>
+      <w:r>
+        <w:t xml:space="preserve"> verhaaltjessommen</w:t>
       </w:r>
     </w:p>
     <w:p/>
@@ -98,16 +143,39 @@
       </w:r>
     </w:p>
     <w:p>
-      <w:r>
-        <w:t>stopmotion prototyping</w:t>
-      </w:r>
-      <w:r>
-        <w:t xml:space="preserve"> (userscenario's)</w:t>
-      </w:r>
-    </w:p>
-    <w:p>
-      <w:r>
-        <w:t xml:space="preserve">proof of concept </w:t>
+      <w:proofErr w:type="spellStart"/>
+      <w:r>
+        <w:t>stopmotion</w:t>
+      </w:r>
+      <w:proofErr w:type="spellEnd"/>
+      <w:r>
+        <w:t xml:space="preserve"> </w:t>
+      </w:r>
+      <w:proofErr w:type="spellStart"/>
+      <w:r>
+        <w:t>prototyping</w:t>
+      </w:r>
+      <w:proofErr w:type="spellEnd"/>
+      <w:r>
+        <w:t xml:space="preserve"> (</w:t>
+      </w:r>
+      <w:proofErr w:type="spellStart"/>
+      <w:r>
+        <w:t>userscenario's</w:t>
+      </w:r>
+      <w:proofErr w:type="spellEnd"/>
+      <w:r>
+        <w:t>)</w:t>
+      </w:r>
+    </w:p>
+    <w:p>
+      <w:proofErr w:type="spellStart"/>
+      <w:r>
+        <w:t>proof</w:t>
+      </w:r>
+      <w:proofErr w:type="spellEnd"/>
+      <w:r>
+        <w:t xml:space="preserve"> of concept </w:t>
       </w:r>
       <w:r>
         <w:t>lastige technische onderdelen</w:t>
@@ -115,7 +183,15 @@
     </w:p>
     <w:p>
       <w:r>
-        <w:t>sfeerimpressie art (moodboard)</w:t>
+        <w:t>sfeerimpressie art (</w:t>
+      </w:r>
+      <w:proofErr w:type="spellStart"/>
+      <w:r>
+        <w:t>moodboard</w:t>
+      </w:r>
+      <w:proofErr w:type="spellEnd"/>
+      <w:r>
+        <w:t>)</w:t>
       </w:r>
     </w:p>
     <w:p/>
@@ -647,7 +723,7 @@
 </file>
 
 <file path=customXml/itemProps1.xml><?xml version="1.0" encoding="utf-8"?>
-<ds:datastoreItem xmlns:ds="http://schemas.openxmlformats.org/officeDocument/2006/customXml" ds:itemID="{0E3AF25E-FF67-4345-9422-EA6580C55AD3}">
+<ds:datastoreItem xmlns:ds="http://schemas.openxmlformats.org/officeDocument/2006/customXml" ds:itemID="{139E40F4-8897-43AB-945B-777E2CF777AE}">
   <ds:schemaRefs>
     <ds:schemaRef ds:uri="http://schemas.openxmlformats.org/officeDocument/2006/bibliography"/>
   </ds:schemaRefs>
